--- a/Gestion de projet/Description UC Créer Fournisseur.docx
+++ b/Gestion de projet/Description UC Créer Fournisseur.docx
@@ -32,47 +32,47 @@
           <w:color w:val="auto"/>
           <w:u w:val="single"/>
         </w:rPr>
-        <w:t xml:space="preserve">Créer un </w:t>
-      </w:r>
-      <w:r>
+        <w:t>Créer un fournisseur</w:t>
+      </w:r>
+    </w:p>
+    <w:p>
+      <w:pPr>
+        <w:jc w:val="both"/>
+        <w:rPr>
+          <w:rFonts w:ascii="Arial" w:hAnsi="Arial" w:cs="Arial"/>
+        </w:rPr>
+      </w:pPr>
+    </w:p>
+    <w:p>
+      <w:pPr>
+        <w:jc w:val="both"/>
+        <w:rPr>
+          <w:rFonts w:ascii="Arial" w:hAnsi="Arial" w:cs="Arial"/>
+        </w:rPr>
+      </w:pPr>
+    </w:p>
+    <w:p>
+      <w:pPr>
+        <w:jc w:val="both"/>
+        <w:rPr>
+          <w:rFonts w:ascii="Arial" w:hAnsi="Arial" w:cs="Arial"/>
+        </w:rPr>
+      </w:pPr>
+    </w:p>
+    <w:p>
+      <w:pPr>
+        <w:pStyle w:val="Titre2"/>
+        <w:jc w:val="both"/>
         <w:rPr>
           <w:rFonts w:ascii="Arial" w:hAnsi="Arial" w:cs="Arial"/>
           <w:b/>
           <w:bCs/>
           <w:color w:val="auto"/>
-          <w:u w:val="single"/>
-        </w:rPr>
-        <w:t>fournisseur</w:t>
-      </w:r>
-    </w:p>
-    <w:p>
-      <w:pPr>
-        <w:jc w:val="both"/>
-        <w:rPr>
-          <w:rFonts w:ascii="Arial" w:hAnsi="Arial" w:cs="Arial"/>
-        </w:rPr>
-      </w:pPr>
-    </w:p>
-    <w:p>
-      <w:pPr>
-        <w:jc w:val="both"/>
-        <w:rPr>
-          <w:rFonts w:ascii="Arial" w:hAnsi="Arial" w:cs="Arial"/>
-        </w:rPr>
-      </w:pPr>
-    </w:p>
-    <w:p>
-      <w:pPr>
-        <w:jc w:val="both"/>
-        <w:rPr>
-          <w:rFonts w:ascii="Arial" w:hAnsi="Arial" w:cs="Arial"/>
-        </w:rPr>
-      </w:pPr>
-    </w:p>
-    <w:p>
-      <w:pPr>
-        <w:pStyle w:val="Titre2"/>
-        <w:jc w:val="both"/>
+          <w:sz w:val="28"/>
+          <w:szCs w:val="28"/>
+        </w:rPr>
+      </w:pPr>
+      <w:r>
         <w:rPr>
           <w:rFonts w:ascii="Arial" w:hAnsi="Arial" w:cs="Arial"/>
           <w:b/>
@@ -81,16 +81,6 @@
           <w:sz w:val="28"/>
           <w:szCs w:val="28"/>
         </w:rPr>
-      </w:pPr>
-      <w:r>
-        <w:rPr>
-          <w:rFonts w:ascii="Arial" w:hAnsi="Arial" w:cs="Arial"/>
-          <w:b/>
-          <w:bCs/>
-          <w:color w:val="auto"/>
-          <w:sz w:val="28"/>
-          <w:szCs w:val="28"/>
-        </w:rPr>
         <w:t xml:space="preserve">I – Description </w:t>
       </w:r>
     </w:p>
@@ -112,13 +102,7 @@
         <w:rPr>
           <w:rFonts w:ascii="Arial" w:hAnsi="Arial" w:cs="Arial"/>
         </w:rPr>
-        <w:t>un nouveau fournisseur</w:t>
-      </w:r>
-      <w:r>
-        <w:rPr>
-          <w:rFonts w:ascii="Arial" w:hAnsi="Arial" w:cs="Arial"/>
-        </w:rPr>
-        <w:t xml:space="preserve"> en renseignant ses informations.</w:t>
+        <w:t>un nouveau fournisseur en renseignant ses informations.</w:t>
       </w:r>
       <w:r>
         <w:rPr>
@@ -261,25 +245,7 @@
           <w:sz w:val="22"/>
           <w:szCs w:val="22"/>
         </w:rPr>
-        <w:t>Case pour saisir le Nom, </w:t>
-      </w:r>
-      <w:r>
-        <w:rPr>
-          <w:rFonts w:ascii="Arial" w:hAnsi="Arial" w:cs="Arial"/>
-          <w:color w:val="auto"/>
-          <w:sz w:val="22"/>
-          <w:szCs w:val="22"/>
-        </w:rPr>
-        <w:t>Site Web</w:t>
-      </w:r>
-      <w:r>
-        <w:rPr>
-          <w:rFonts w:ascii="Arial" w:hAnsi="Arial" w:cs="Arial"/>
-          <w:color w:val="auto"/>
-          <w:sz w:val="22"/>
-          <w:szCs w:val="22"/>
-        </w:rPr>
-        <w:t>, Adresse, Téléphone …</w:t>
+        <w:t>Case pour saisir le Nom, Site Web, Adresse, Téléphone …</w:t>
       </w:r>
       <w:r>
         <w:rPr>
@@ -449,9 +415,9 @@
         </w:rPr>
         <w:lastRenderedPageBreak/>
         <w:drawing>
-          <wp:inline distT="0" distB="0" distL="0" distR="0" wp14:anchorId="401303AF" wp14:editId="01558B54">
-            <wp:extent cx="5048250" cy="8886825"/>
-            <wp:effectExtent l="0" t="0" r="0" b="9525"/>
+          <wp:inline distT="0" distB="0" distL="0" distR="0" wp14:anchorId="401303AF" wp14:editId="25999C7C">
+            <wp:extent cx="4835370" cy="8886825"/>
+            <wp:effectExtent l="0" t="0" r="3810" b="0"/>
             <wp:docPr id="1" name="Image 1"/>
             <wp:cNvGraphicFramePr>
               <a:graphicFrameLocks xmlns:a="http://schemas.openxmlformats.org/drawingml/2006/main" noChangeAspect="1"/>
@@ -461,301 +427,6 @@
                 <pic:pic xmlns:pic="http://schemas.openxmlformats.org/drawingml/2006/picture">
                   <pic:nvPicPr>
                     <pic:cNvPr id="0" name="Picture 1"/>
-                    <pic:cNvPicPr>
-                      <a:picLocks noChangeAspect="1" noChangeArrowheads="1"/>
-                    </pic:cNvPicPr>
-                  </pic:nvPicPr>
-                  <pic:blipFill>
-                    <a:blip r:embed="rId5">
-                      <a:extLst>
-                        <a:ext uri="{28A0092B-C50C-407E-A947-70E740481C1C}">
-                          <a14:useLocalDpi xmlns:a14="http://schemas.microsoft.com/office/drawing/2010/main" val="0"/>
-                        </a:ext>
-                      </a:extLst>
-                    </a:blip>
-                    <a:srcRect/>
-                    <a:stretch>
-                      <a:fillRect/>
-                    </a:stretch>
-                  </pic:blipFill>
-                  <pic:spPr bwMode="auto">
-                    <a:xfrm>
-                      <a:off x="0" y="0"/>
-                      <a:ext cx="5048250" cy="8886825"/>
-                    </a:xfrm>
-                    <a:prstGeom prst="rect">
-                      <a:avLst/>
-                    </a:prstGeom>
-                    <a:noFill/>
-                    <a:ln>
-                      <a:noFill/>
-                    </a:ln>
-                  </pic:spPr>
-                </pic:pic>
-              </a:graphicData>
-            </a:graphic>
-          </wp:inline>
-        </w:drawing>
-      </w:r>
-    </w:p>
-    <w:p>
-      <w:pPr>
-        <w:pStyle w:val="Titre2"/>
-        <w:jc w:val="center"/>
-        <w:rPr>
-          <w:rFonts w:ascii="Arial" w:hAnsi="Arial" w:cs="Arial"/>
-          <w:i/>
-          <w:iCs/>
-          <w:color w:val="auto"/>
-        </w:rPr>
-      </w:pPr>
-      <w:r>
-        <w:rPr>
-          <w:noProof/>
-        </w:rPr>
-        <w:lastRenderedPageBreak/>
-        <w:drawing>
-          <wp:inline distT="0" distB="0" distL="0" distR="0" wp14:anchorId="11BA146A" wp14:editId="72AFF8AC">
-            <wp:extent cx="5210175" cy="9171175"/>
-            <wp:effectExtent l="0" t="0" r="0" b="0"/>
-            <wp:docPr id="8" name="Image 8"/>
-            <wp:cNvGraphicFramePr>
-              <a:graphicFrameLocks xmlns:a="http://schemas.openxmlformats.org/drawingml/2006/main" noChangeAspect="1"/>
-            </wp:cNvGraphicFramePr>
-            <a:graphic xmlns:a="http://schemas.openxmlformats.org/drawingml/2006/main">
-              <a:graphicData uri="http://schemas.openxmlformats.org/drawingml/2006/picture">
-                <pic:pic xmlns:pic="http://schemas.openxmlformats.org/drawingml/2006/picture">
-                  <pic:nvPicPr>
-                    <pic:cNvPr id="0" name="Picture 14"/>
-                    <pic:cNvPicPr>
-                      <a:picLocks noChangeAspect="1" noChangeArrowheads="1"/>
-                    </pic:cNvPicPr>
-                  </pic:nvPicPr>
-                  <pic:blipFill>
-                    <a:blip r:embed="rId6">
-                      <a:extLst>
-                        <a:ext uri="{28A0092B-C50C-407E-A947-70E740481C1C}">
-                          <a14:useLocalDpi xmlns:a14="http://schemas.microsoft.com/office/drawing/2010/main" val="0"/>
-                        </a:ext>
-                      </a:extLst>
-                    </a:blip>
-                    <a:stretch>
-                      <a:fillRect/>
-                    </a:stretch>
-                  </pic:blipFill>
-                  <pic:spPr bwMode="auto">
-                    <a:xfrm>
-                      <a:off x="0" y="0"/>
-                      <a:ext cx="5235684" cy="9216077"/>
-                    </a:xfrm>
-                    <a:prstGeom prst="rect">
-                      <a:avLst/>
-                    </a:prstGeom>
-                    <a:noFill/>
-                    <a:ln>
-                      <a:noFill/>
-                    </a:ln>
-                  </pic:spPr>
-                </pic:pic>
-              </a:graphicData>
-            </a:graphic>
-          </wp:inline>
-        </w:drawing>
-      </w:r>
-      <w:r>
-        <w:rPr>
-          <w:rFonts w:ascii="Arial" w:hAnsi="Arial" w:cs="Arial"/>
-          <w:i/>
-          <w:iCs/>
-          <w:color w:val="auto"/>
-        </w:rPr>
-        <w:br/>
-      </w:r>
-      <w:r>
-        <w:rPr>
-          <w:rFonts w:ascii="Arial" w:hAnsi="Arial" w:cs="Arial"/>
-          <w:i/>
-          <w:iCs/>
-          <w:color w:val="auto"/>
-        </w:rPr>
-        <w:lastRenderedPageBreak/>
-        <w:br/>
-      </w:r>
-      <w:r>
-        <w:rPr>
-          <w:rFonts w:ascii="Arial" w:hAnsi="Arial" w:cs="Arial"/>
-          <w:i/>
-          <w:iCs/>
-          <w:color w:val="auto"/>
-        </w:rPr>
-        <w:t>B – Flots alternatifs</w:t>
-      </w:r>
-    </w:p>
-    <w:p>
-      <w:pPr>
-        <w:jc w:val="both"/>
-        <w:rPr>
-          <w:rFonts w:ascii="Arial" w:hAnsi="Arial" w:cs="Arial"/>
-        </w:rPr>
-      </w:pPr>
-    </w:p>
-    <w:p>
-      <w:pPr>
-        <w:pStyle w:val="Paragraphedeliste"/>
-        <w:numPr>
-          <w:ilvl w:val="0"/>
-          <w:numId w:val="2"/>
-        </w:numPr>
-        <w:jc w:val="both"/>
-        <w:rPr>
-          <w:rFonts w:ascii="Arial" w:hAnsi="Arial" w:cs="Arial"/>
-          <w:i/>
-          <w:iCs/>
-          <w:sz w:val="24"/>
-          <w:szCs w:val="24"/>
-        </w:rPr>
-      </w:pPr>
-      <w:r>
-        <w:rPr>
-          <w:rFonts w:ascii="Arial" w:hAnsi="Arial" w:cs="Arial"/>
-          <w:i/>
-          <w:iCs/>
-          <w:sz w:val="24"/>
-          <w:szCs w:val="24"/>
-        </w:rPr>
-        <w:t xml:space="preserve">L’utilisateur saisit des informations erronées </w:t>
-      </w:r>
-    </w:p>
-    <w:p>
-      <w:pPr>
-        <w:pStyle w:val="Titre3"/>
-        <w:keepLines w:val="0"/>
-        <w:numPr>
-          <w:ilvl w:val="0"/>
-          <w:numId w:val="3"/>
-        </w:numPr>
-        <w:spacing w:before="240" w:after="60" w:line="240" w:lineRule="auto"/>
-        <w:jc w:val="both"/>
-        <w:rPr>
-          <w:rFonts w:ascii="Arial" w:hAnsi="Arial" w:cs="Arial"/>
-          <w:color w:val="auto"/>
-          <w:sz w:val="22"/>
-          <w:szCs w:val="22"/>
-        </w:rPr>
-      </w:pPr>
-      <w:r>
-        <w:rPr>
-          <w:rFonts w:ascii="Arial" w:hAnsi="Arial" w:cs="Arial"/>
-          <w:color w:val="auto"/>
-          <w:sz w:val="22"/>
-          <w:szCs w:val="22"/>
-        </w:rPr>
-        <w:t>Après validation, un message d’erreur s’affiche en expliquant qu’une saisie est incorrecte. Il sera indiqué par un cadre rouge encadrant l’erreur afin de faciliter la correction à l’utilisateur.</w:t>
-      </w:r>
-    </w:p>
-    <w:p>
-      <w:pPr>
-        <w:pStyle w:val="Titre3"/>
-        <w:keepLines w:val="0"/>
-        <w:numPr>
-          <w:ilvl w:val="0"/>
-          <w:numId w:val="3"/>
-        </w:numPr>
-        <w:spacing w:before="240" w:after="60" w:line="240" w:lineRule="auto"/>
-        <w:jc w:val="both"/>
-        <w:rPr>
-          <w:rFonts w:ascii="Arial" w:hAnsi="Arial" w:cs="Arial"/>
-          <w:color w:val="auto"/>
-          <w:sz w:val="22"/>
-          <w:szCs w:val="22"/>
-        </w:rPr>
-      </w:pPr>
-      <w:r>
-        <w:rPr>
-          <w:rFonts w:ascii="Arial" w:hAnsi="Arial" w:cs="Arial"/>
-          <w:color w:val="auto"/>
-          <w:sz w:val="22"/>
-          <w:szCs w:val="22"/>
-        </w:rPr>
-        <w:t xml:space="preserve">Le système conserve ces données entrées par l’utilisateur et retourne au point antérieur à la validation pour laisser saisir à nouveau l’utilisateur. Retour au point </w:t>
-      </w:r>
-      <w:r>
-        <w:rPr>
-          <w:rFonts w:ascii="Arial" w:hAnsi="Arial" w:cs="Arial"/>
-          <w:color w:val="auto"/>
-          <w:sz w:val="22"/>
-          <w:szCs w:val="22"/>
-        </w:rPr>
-        <w:t>3</w:t>
-      </w:r>
-      <w:r>
-        <w:rPr>
-          <w:rFonts w:ascii="Arial" w:hAnsi="Arial" w:cs="Arial"/>
-          <w:color w:val="auto"/>
-          <w:sz w:val="22"/>
-          <w:szCs w:val="22"/>
-        </w:rPr>
-        <w:t xml:space="preserve"> du flot de base.</w:t>
-      </w:r>
-    </w:p>
-    <w:p>
-      <w:pPr>
-        <w:jc w:val="both"/>
-        <w:rPr>
-          <w:rFonts w:ascii="Arial" w:hAnsi="Arial" w:cs="Arial"/>
-        </w:rPr>
-      </w:pPr>
-      <w:r>
-        <w:rPr>
-          <w:rFonts w:ascii="Arial" w:hAnsi="Arial" w:cs="Arial"/>
-          <w:noProof/>
-        </w:rPr>
-        <w:t xml:space="preserve"> </w:t>
-      </w:r>
-    </w:p>
-    <w:p>
-      <w:pPr>
-        <w:jc w:val="both"/>
-        <w:rPr>
-          <w:rFonts w:ascii="Arial" w:hAnsi="Arial" w:cs="Arial"/>
-        </w:rPr>
-      </w:pPr>
-    </w:p>
-    <w:p>
-      <w:pPr>
-        <w:jc w:val="both"/>
-        <w:rPr>
-          <w:rFonts w:ascii="Arial" w:hAnsi="Arial" w:cs="Arial"/>
-          <w:noProof/>
-        </w:rPr>
-      </w:pPr>
-    </w:p>
-    <w:p>
-      <w:pPr>
-        <w:jc w:val="center"/>
-        <w:rPr>
-          <w:rFonts w:ascii="Arial" w:hAnsi="Arial" w:cs="Arial"/>
-        </w:rPr>
-      </w:pPr>
-      <w:r>
-        <w:rPr>
-          <w:rFonts w:ascii="Arial" w:hAnsi="Arial" w:cs="Arial"/>
-          <w:noProof/>
-        </w:rPr>
-        <w:lastRenderedPageBreak/>
-        <w:drawing>
-          <wp:inline distT="0" distB="0" distL="0" distR="0" wp14:anchorId="6BAD146B" wp14:editId="693C6107">
-            <wp:extent cx="5383358" cy="9467850"/>
-            <wp:effectExtent l="0" t="0" r="8255" b="0"/>
-            <wp:docPr id="9" name="Image 9"/>
-            <wp:cNvGraphicFramePr>
-              <a:graphicFrameLocks xmlns:a="http://schemas.openxmlformats.org/drawingml/2006/main" noChangeAspect="1"/>
-            </wp:cNvGraphicFramePr>
-            <a:graphic xmlns:a="http://schemas.openxmlformats.org/drawingml/2006/main">
-              <a:graphicData uri="http://schemas.openxmlformats.org/drawingml/2006/picture">
-                <pic:pic xmlns:pic="http://schemas.openxmlformats.org/drawingml/2006/picture">
-                  <pic:nvPicPr>
-                    <pic:cNvPr id="0" name="Picture 16"/>
                     <pic:cNvPicPr>
                       <a:picLocks noChangeAspect="1" noChangeArrowheads="1"/>
                     </pic:cNvPicPr>
@@ -775,7 +446,301 @@
                   <pic:spPr bwMode="auto">
                     <a:xfrm>
                       <a:off x="0" y="0"/>
-                      <a:ext cx="5415076" cy="9523633"/>
+                      <a:ext cx="4835370" cy="8886825"/>
+                    </a:xfrm>
+                    <a:prstGeom prst="rect">
+                      <a:avLst/>
+                    </a:prstGeom>
+                    <a:noFill/>
+                    <a:ln>
+                      <a:noFill/>
+                    </a:ln>
+                  </pic:spPr>
+                </pic:pic>
+              </a:graphicData>
+            </a:graphic>
+          </wp:inline>
+        </w:drawing>
+      </w:r>
+    </w:p>
+    <w:p>
+      <w:pPr>
+        <w:pStyle w:val="Titre2"/>
+        <w:jc w:val="center"/>
+        <w:rPr>
+          <w:rFonts w:ascii="Arial" w:hAnsi="Arial" w:cs="Arial"/>
+          <w:i/>
+          <w:iCs/>
+          <w:color w:val="auto"/>
+        </w:rPr>
+      </w:pPr>
+      <w:r>
+        <w:rPr>
+          <w:noProof/>
+        </w:rPr>
+        <w:lastRenderedPageBreak/>
+        <w:drawing>
+          <wp:inline distT="0" distB="0" distL="0" distR="0" wp14:anchorId="11BA146A" wp14:editId="5D37BCEB">
+            <wp:extent cx="5014518" cy="9216077"/>
+            <wp:effectExtent l="0" t="0" r="0" b="4445"/>
+            <wp:docPr id="8" name="Image 8"/>
+            <wp:cNvGraphicFramePr>
+              <a:graphicFrameLocks xmlns:a="http://schemas.openxmlformats.org/drawingml/2006/main" noChangeAspect="1"/>
+            </wp:cNvGraphicFramePr>
+            <a:graphic xmlns:a="http://schemas.openxmlformats.org/drawingml/2006/main">
+              <a:graphicData uri="http://schemas.openxmlformats.org/drawingml/2006/picture">
+                <pic:pic xmlns:pic="http://schemas.openxmlformats.org/drawingml/2006/picture">
+                  <pic:nvPicPr>
+                    <pic:cNvPr id="0" name="Picture 14"/>
+                    <pic:cNvPicPr>
+                      <a:picLocks noChangeAspect="1" noChangeArrowheads="1"/>
+                    </pic:cNvPicPr>
+                  </pic:nvPicPr>
+                  <pic:blipFill>
+                    <a:blip r:embed="rId8">
+                      <a:extLst>
+                        <a:ext uri="{28A0092B-C50C-407E-A947-70E740481C1C}">
+                          <a14:useLocalDpi xmlns:a14="http://schemas.microsoft.com/office/drawing/2010/main" val="0"/>
+                        </a:ext>
+                      </a:extLst>
+                    </a:blip>
+                    <a:stretch>
+                      <a:fillRect/>
+                    </a:stretch>
+                  </pic:blipFill>
+                  <pic:spPr bwMode="auto">
+                    <a:xfrm>
+                      <a:off x="0" y="0"/>
+                      <a:ext cx="5014518" cy="9216077"/>
+                    </a:xfrm>
+                    <a:prstGeom prst="rect">
+                      <a:avLst/>
+                    </a:prstGeom>
+                    <a:noFill/>
+                    <a:ln>
+                      <a:noFill/>
+                    </a:ln>
+                  </pic:spPr>
+                </pic:pic>
+              </a:graphicData>
+            </a:graphic>
+          </wp:inline>
+        </w:drawing>
+      </w:r>
+      <w:r>
+        <w:rPr>
+          <w:rFonts w:ascii="Arial" w:hAnsi="Arial" w:cs="Arial"/>
+          <w:i/>
+          <w:iCs/>
+          <w:color w:val="auto"/>
+        </w:rPr>
+        <w:br/>
+      </w:r>
+      <w:r>
+        <w:rPr>
+          <w:rFonts w:ascii="Arial" w:hAnsi="Arial" w:cs="Arial"/>
+          <w:i/>
+          <w:iCs/>
+          <w:color w:val="auto"/>
+        </w:rPr>
+        <w:lastRenderedPageBreak/>
+        <w:br/>
+      </w:r>
+      <w:r>
+        <w:rPr>
+          <w:rFonts w:ascii="Arial" w:hAnsi="Arial" w:cs="Arial"/>
+          <w:i/>
+          <w:iCs/>
+          <w:color w:val="auto"/>
+        </w:rPr>
+        <w:t>B – Flots alternatifs</w:t>
+      </w:r>
+    </w:p>
+    <w:p>
+      <w:pPr>
+        <w:jc w:val="both"/>
+        <w:rPr>
+          <w:rFonts w:ascii="Arial" w:hAnsi="Arial" w:cs="Arial"/>
+        </w:rPr>
+      </w:pPr>
+    </w:p>
+    <w:p>
+      <w:pPr>
+        <w:pStyle w:val="Paragraphedeliste"/>
+        <w:numPr>
+          <w:ilvl w:val="0"/>
+          <w:numId w:val="2"/>
+        </w:numPr>
+        <w:jc w:val="both"/>
+        <w:rPr>
+          <w:rFonts w:ascii="Arial" w:hAnsi="Arial" w:cs="Arial"/>
+          <w:i/>
+          <w:iCs/>
+          <w:sz w:val="24"/>
+          <w:szCs w:val="24"/>
+        </w:rPr>
+      </w:pPr>
+      <w:r>
+        <w:rPr>
+          <w:rFonts w:ascii="Arial" w:hAnsi="Arial" w:cs="Arial"/>
+          <w:i/>
+          <w:iCs/>
+          <w:sz w:val="24"/>
+          <w:szCs w:val="24"/>
+        </w:rPr>
+        <w:t xml:space="preserve">L’utilisateur saisit des informations erronées </w:t>
+      </w:r>
+    </w:p>
+    <w:p>
+      <w:pPr>
+        <w:pStyle w:val="Titre3"/>
+        <w:keepLines w:val="0"/>
+        <w:numPr>
+          <w:ilvl w:val="0"/>
+          <w:numId w:val="3"/>
+        </w:numPr>
+        <w:spacing w:before="240" w:after="60" w:line="240" w:lineRule="auto"/>
+        <w:jc w:val="both"/>
+        <w:rPr>
+          <w:rFonts w:ascii="Arial" w:hAnsi="Arial" w:cs="Arial"/>
+          <w:color w:val="auto"/>
+          <w:sz w:val="22"/>
+          <w:szCs w:val="22"/>
+        </w:rPr>
+      </w:pPr>
+      <w:r>
+        <w:rPr>
+          <w:rFonts w:ascii="Arial" w:hAnsi="Arial" w:cs="Arial"/>
+          <w:color w:val="auto"/>
+          <w:sz w:val="22"/>
+          <w:szCs w:val="22"/>
+        </w:rPr>
+        <w:t>Après validation, un message d’erreur s’affiche en expliquant qu’une saisie est incorrecte. Il sera indiqué par un cadre rouge encadrant l’erreur afin de faciliter la correction à l’utilisateur.</w:t>
+      </w:r>
+    </w:p>
+    <w:p>
+      <w:pPr>
+        <w:pStyle w:val="Titre3"/>
+        <w:keepLines w:val="0"/>
+        <w:numPr>
+          <w:ilvl w:val="0"/>
+          <w:numId w:val="3"/>
+        </w:numPr>
+        <w:spacing w:before="240" w:after="60" w:line="240" w:lineRule="auto"/>
+        <w:jc w:val="both"/>
+        <w:rPr>
+          <w:rFonts w:ascii="Arial" w:hAnsi="Arial" w:cs="Arial"/>
+          <w:color w:val="auto"/>
+          <w:sz w:val="22"/>
+          <w:szCs w:val="22"/>
+        </w:rPr>
+      </w:pPr>
+      <w:r>
+        <w:rPr>
+          <w:rFonts w:ascii="Arial" w:hAnsi="Arial" w:cs="Arial"/>
+          <w:color w:val="auto"/>
+          <w:sz w:val="22"/>
+          <w:szCs w:val="22"/>
+        </w:rPr>
+        <w:t xml:space="preserve">Le système conserve ces données entrées par l’utilisateur et retourne au point antérieur à la validation pour laisser saisir à nouveau l’utilisateur. Retour au point </w:t>
+      </w:r>
+      <w:r>
+        <w:rPr>
+          <w:rFonts w:ascii="Arial" w:hAnsi="Arial" w:cs="Arial"/>
+          <w:color w:val="auto"/>
+          <w:sz w:val="22"/>
+          <w:szCs w:val="22"/>
+        </w:rPr>
+        <w:t>3</w:t>
+      </w:r>
+      <w:r>
+        <w:rPr>
+          <w:rFonts w:ascii="Arial" w:hAnsi="Arial" w:cs="Arial"/>
+          <w:color w:val="auto"/>
+          <w:sz w:val="22"/>
+          <w:szCs w:val="22"/>
+        </w:rPr>
+        <w:t xml:space="preserve"> du flot de base.</w:t>
+      </w:r>
+    </w:p>
+    <w:p>
+      <w:pPr>
+        <w:jc w:val="both"/>
+        <w:rPr>
+          <w:rFonts w:ascii="Arial" w:hAnsi="Arial" w:cs="Arial"/>
+        </w:rPr>
+      </w:pPr>
+      <w:r>
+        <w:rPr>
+          <w:rFonts w:ascii="Arial" w:hAnsi="Arial" w:cs="Arial"/>
+          <w:noProof/>
+        </w:rPr>
+        <w:t xml:space="preserve"> </w:t>
+      </w:r>
+    </w:p>
+    <w:p>
+      <w:pPr>
+        <w:jc w:val="both"/>
+        <w:rPr>
+          <w:rFonts w:ascii="Arial" w:hAnsi="Arial" w:cs="Arial"/>
+        </w:rPr>
+      </w:pPr>
+    </w:p>
+    <w:p>
+      <w:pPr>
+        <w:jc w:val="both"/>
+        <w:rPr>
+          <w:rFonts w:ascii="Arial" w:hAnsi="Arial" w:cs="Arial"/>
+          <w:noProof/>
+        </w:rPr>
+      </w:pPr>
+    </w:p>
+    <w:p>
+      <w:pPr>
+        <w:jc w:val="center"/>
+        <w:rPr>
+          <w:rFonts w:ascii="Arial" w:hAnsi="Arial" w:cs="Arial"/>
+        </w:rPr>
+      </w:pPr>
+      <w:r>
+        <w:rPr>
+          <w:rFonts w:ascii="Arial" w:hAnsi="Arial" w:cs="Arial"/>
+          <w:noProof/>
+        </w:rPr>
+        <w:lastRenderedPageBreak/>
+        <w:drawing>
+          <wp:inline distT="0" distB="0" distL="0" distR="0" wp14:anchorId="6BAD146B" wp14:editId="351CFA4B">
+            <wp:extent cx="5186136" cy="9523633"/>
+            <wp:effectExtent l="0" t="0" r="0" b="1905"/>
+            <wp:docPr id="9" name="Image 9"/>
+            <wp:cNvGraphicFramePr>
+              <a:graphicFrameLocks xmlns:a="http://schemas.openxmlformats.org/drawingml/2006/main" noChangeAspect="1"/>
+            </wp:cNvGraphicFramePr>
+            <a:graphic xmlns:a="http://schemas.openxmlformats.org/drawingml/2006/main">
+              <a:graphicData uri="http://schemas.openxmlformats.org/drawingml/2006/picture">
+                <pic:pic xmlns:pic="http://schemas.openxmlformats.org/drawingml/2006/picture">
+                  <pic:nvPicPr>
+                    <pic:cNvPr id="0" name="Picture 16"/>
+                    <pic:cNvPicPr>
+                      <a:picLocks noChangeAspect="1" noChangeArrowheads="1"/>
+                    </pic:cNvPicPr>
+                  </pic:nvPicPr>
+                  <pic:blipFill>
+                    <a:blip r:embed="rId9">
+                      <a:extLst>
+                        <a:ext uri="{28A0092B-C50C-407E-A947-70E740481C1C}">
+                          <a14:useLocalDpi xmlns:a14="http://schemas.microsoft.com/office/drawing/2010/main" val="0"/>
+                        </a:ext>
+                      </a:extLst>
+                    </a:blip>
+                    <a:stretch>
+                      <a:fillRect/>
+                    </a:stretch>
+                  </pic:blipFill>
+                  <pic:spPr bwMode="auto">
+                    <a:xfrm>
+                      <a:off x="0" y="0"/>
+                      <a:ext cx="5186136" cy="9523633"/>
                     </a:xfrm>
                     <a:prstGeom prst="rect">
                       <a:avLst/>
@@ -1008,7 +973,7 @@
                     <pic:cNvPicPr/>
                   </pic:nvPicPr>
                   <pic:blipFill rotWithShape="1">
-                    <a:blip r:embed="rId8" cstate="print">
+                    <a:blip r:embed="rId10" cstate="print">
                       <a:extLst>
                         <a:ext uri="{28A0092B-C50C-407E-A947-70E740481C1C}">
                           <a14:useLocalDpi xmlns:a14="http://schemas.microsoft.com/office/drawing/2010/main" val="0"/>
@@ -1375,7 +1340,21 @@
               <w:rPr>
                 <w:rFonts w:ascii="Arial" w:hAnsi="Arial" w:cs="Arial"/>
               </w:rPr>
-              <w:t>La saisie doit respecter le bon format xxxxx.com/fr …</w:t>
+              <w:t>La saisie doit respecter le bon format xxxxx.com/</w:t>
+            </w:r>
+            <w:proofErr w:type="spellStart"/>
+            <w:r>
+              <w:rPr>
+                <w:rFonts w:ascii="Arial" w:hAnsi="Arial" w:cs="Arial"/>
+              </w:rPr>
+              <w:t>fr</w:t>
+            </w:r>
+            <w:proofErr w:type="spellEnd"/>
+            <w:r>
+              <w:rPr>
+                <w:rFonts w:ascii="Arial" w:hAnsi="Arial" w:cs="Arial"/>
+              </w:rPr>
+              <w:t xml:space="preserve"> …</w:t>
             </w:r>
           </w:p>
         </w:tc>
@@ -1537,13 +1516,7 @@
               <w:rPr>
                 <w:rFonts w:ascii="Arial" w:hAnsi="Arial" w:cs="Arial"/>
               </w:rPr>
-              <w:t>Il</w:t>
-            </w:r>
-            <w:r>
-              <w:rPr>
-                <w:rFonts w:ascii="Arial" w:hAnsi="Arial" w:cs="Arial"/>
-              </w:rPr>
-              <w:t xml:space="preserve"> ne doit pas y avoir de lettre</w:t>
+              <w:t>Il ne doit pas y avoir de lettre</w:t>
             </w:r>
           </w:p>
         </w:tc>
@@ -1699,13 +1672,7 @@
               <w:rPr>
                 <w:rFonts w:ascii="Arial" w:hAnsi="Arial" w:cs="Arial"/>
               </w:rPr>
-              <w:t>I</w:t>
-            </w:r>
-            <w:r>
-              <w:rPr>
-                <w:rFonts w:ascii="Arial" w:hAnsi="Arial" w:cs="Arial"/>
-              </w:rPr>
-              <w:t>l ne doit pas y avoir de lettre</w:t>
+              <w:t>Il ne doit pas y avoir de lettre</w:t>
             </w:r>
           </w:p>
         </w:tc>
@@ -2837,7 +2804,7 @@
     <w:p/>
     <w:p/>
     <w:sectPr>
-      <w:footerReference w:type="default" r:id="rId9"/>
+      <w:footerReference w:type="default" r:id="rId11"/>
       <w:pgSz w:w="11906" w:h="16838"/>
       <w:pgMar w:top="1418" w:right="1418" w:bottom="1418" w:left="1418" w:header="709" w:footer="709" w:gutter="0"/>
       <w:cols w:space="708"/>
@@ -2845,6 +2812,31 @@
     </w:sectPr>
   </w:body>
 </w:document>
+</file>
+
+<file path=word/endnotes.xml><?xml version="1.0" encoding="utf-8"?>
+<w:endnotes xmlns:wpc="http://schemas.microsoft.com/office/word/2010/wordprocessingCanvas" xmlns:cx="http://schemas.microsoft.com/office/drawing/2014/chartex" xmlns:cx1="http://schemas.microsoft.com/office/drawing/2015/9/8/chartex" xmlns:cx2="http://schemas.microsoft.com/office/drawing/2015/10/21/chartex" xmlns:cx3="http://schemas.microsoft.com/office/drawing/2016/5/9/chartex" xmlns:cx4="http://schemas.microsoft.com/office/drawing/2016/5/10/chartex" xmlns:cx5="http://schemas.microsoft.com/office/drawing/2016/5/11/chartex" xmlns:cx6="http://schemas.microsoft.com/office/drawing/2016/5/12/chartex" xmlns:cx7="http://schemas.microsoft.com/office/drawing/2016/5/13/chartex" xmlns:cx8="http://schemas.microsoft.com/office/drawing/2016/5/14/chartex" xmlns:mc="http://schemas.openxmlformats.org/markup-compatibility/2006" xmlns:aink="http://schemas.microsoft.com/office/drawing/2016/ink" xmlns:am3d="http://schemas.microsoft.com/office/drawing/2017/model3d" xmlns:o="urn:schemas-microsoft-com:office:office" xmlns:r="http://schemas.openxmlformats.org/officeDocument/2006/relationships" xmlns:m="http://schemas.openxmlformats.org/officeDocument/2006/math" xmlns:v="urn:schemas-microsoft-com:vml" xmlns:wp14="http://schemas.microsoft.com/office/word/2010/wordprocessingDrawing" xmlns:wp="http://schemas.openxmlformats.org/drawingml/2006/wordprocessingDrawing" xmlns:w10="urn:schemas-microsoft-com:office:word" xmlns:w="http://schemas.openxmlformats.org/wordprocessingml/2006/main" xmlns:w14="http://schemas.microsoft.com/office/word/2010/wordml" xmlns:w15="http://schemas.microsoft.com/office/word/2012/wordml" xmlns:w16cex="http://schemas.microsoft.com/office/word/2018/wordml/cex" xmlns:w16cid="http://schemas.microsoft.com/office/word/2016/wordml/cid" xmlns:w16="http://schemas.microsoft.com/office/word/2018/wordml" xmlns:w16se="http://schemas.microsoft.com/office/word/2015/wordml/symex" xmlns:wpg="http://schemas.microsoft.com/office/word/2010/wordprocessingGroup" xmlns:wpi="http://schemas.microsoft.com/office/word/2010/wordprocessingInk" xmlns:wne="http://schemas.microsoft.com/office/word/2006/wordml" xmlns:wps="http://schemas.microsoft.com/office/word/2010/wordprocessingShape" mc:Ignorable="w14 w15 w16se w16cid w16 w16cex wp14">
+  <w:endnote w:type="separator" w:id="-1">
+    <w:p>
+      <w:pPr>
+        <w:spacing w:after="0" w:line="240" w:lineRule="auto"/>
+      </w:pPr>
+      <w:r>
+        <w:separator/>
+      </w:r>
+    </w:p>
+  </w:endnote>
+  <w:endnote w:type="continuationSeparator" w:id="0">
+    <w:p>
+      <w:pPr>
+        <w:spacing w:after="0" w:line="240" w:lineRule="auto"/>
+      </w:pPr>
+      <w:r>
+        <w:continuationSeparator/>
+      </w:r>
+    </w:p>
+  </w:endnote>
+</w:endnotes>
 </file>
 
 <file path=word/footer1.xml><?xml version="1.0" encoding="utf-8"?>
@@ -2868,10 +2860,7 @@
           <w:fldChar w:fldCharType="begin"/>
         </w:r>
         <w:r>
-          <w:instrText xml:space="preserve">PAGE   \* </w:instrText>
-        </w:r>
-        <w:r>
-          <w:instrText>MERGEFORMAT</w:instrText>
+          <w:instrText>PAGE   \* MERGEFORMAT</w:instrText>
         </w:r>
         <w:r>
           <w:fldChar w:fldCharType="separate"/>
@@ -2891,6 +2880,31 @@
     </w:pPr>
   </w:p>
 </w:ftr>
+</file>
+
+<file path=word/footnotes.xml><?xml version="1.0" encoding="utf-8"?>
+<w:footnotes xmlns:wpc="http://schemas.microsoft.com/office/word/2010/wordprocessingCanvas" xmlns:cx="http://schemas.microsoft.com/office/drawing/2014/chartex" xmlns:cx1="http://schemas.microsoft.com/office/drawing/2015/9/8/chartex" xmlns:cx2="http://schemas.microsoft.com/office/drawing/2015/10/21/chartex" xmlns:cx3="http://schemas.microsoft.com/office/drawing/2016/5/9/chartex" xmlns:cx4="http://schemas.microsoft.com/office/drawing/2016/5/10/chartex" xmlns:cx5="http://schemas.microsoft.com/office/drawing/2016/5/11/chartex" xmlns:cx6="http://schemas.microsoft.com/office/drawing/2016/5/12/chartex" xmlns:cx7="http://schemas.microsoft.com/office/drawing/2016/5/13/chartex" xmlns:cx8="http://schemas.microsoft.com/office/drawing/2016/5/14/chartex" xmlns:mc="http://schemas.openxmlformats.org/markup-compatibility/2006" xmlns:aink="http://schemas.microsoft.com/office/drawing/2016/ink" xmlns:am3d="http://schemas.microsoft.com/office/drawing/2017/model3d" xmlns:o="urn:schemas-microsoft-com:office:office" xmlns:r="http://schemas.openxmlformats.org/officeDocument/2006/relationships" xmlns:m="http://schemas.openxmlformats.org/officeDocument/2006/math" xmlns:v="urn:schemas-microsoft-com:vml" xmlns:wp14="http://schemas.microsoft.com/office/word/2010/wordprocessingDrawing" xmlns:wp="http://schemas.openxmlformats.org/drawingml/2006/wordprocessingDrawing" xmlns:w10="urn:schemas-microsoft-com:office:word" xmlns:w="http://schemas.openxmlformats.org/wordprocessingml/2006/main" xmlns:w14="http://schemas.microsoft.com/office/word/2010/wordml" xmlns:w15="http://schemas.microsoft.com/office/word/2012/wordml" xmlns:w16cex="http://schemas.microsoft.com/office/word/2018/wordml/cex" xmlns:w16cid="http://schemas.microsoft.com/office/word/2016/wordml/cid" xmlns:w16="http://schemas.microsoft.com/office/word/2018/wordml" xmlns:w16se="http://schemas.microsoft.com/office/word/2015/wordml/symex" xmlns:wpg="http://schemas.microsoft.com/office/word/2010/wordprocessingGroup" xmlns:wpi="http://schemas.microsoft.com/office/word/2010/wordprocessingInk" xmlns:wne="http://schemas.microsoft.com/office/word/2006/wordml" xmlns:wps="http://schemas.microsoft.com/office/word/2010/wordprocessingShape" mc:Ignorable="w14 w15 w16se w16cid w16 w16cex wp14">
+  <w:footnote w:type="separator" w:id="-1">
+    <w:p>
+      <w:pPr>
+        <w:spacing w:after="0" w:line="240" w:lineRule="auto"/>
+      </w:pPr>
+      <w:r>
+        <w:separator/>
+      </w:r>
+    </w:p>
+  </w:footnote>
+  <w:footnote w:type="continuationSeparator" w:id="0">
+    <w:p>
+      <w:pPr>
+        <w:spacing w:after="0" w:line="240" w:lineRule="auto"/>
+      </w:pPr>
+      <w:r>
+        <w:continuationSeparator/>
+      </w:r>
+    </w:p>
+  </w:footnote>
+</w:footnotes>
 </file>
 
 <file path=word/numbering.xml><?xml version="1.0" encoding="utf-8"?>

--- a/Gestion de projet/Description UC Créer Fournisseur.docx
+++ b/Gestion de projet/Description UC Créer Fournisseur.docx
@@ -34,22 +34,6 @@
         </w:rPr>
         <w:t>Créer un fournisseur</w:t>
       </w:r>
-    </w:p>
-    <w:p>
-      <w:pPr>
-        <w:jc w:val="both"/>
-        <w:rPr>
-          <w:rFonts w:ascii="Arial" w:hAnsi="Arial" w:cs="Arial"/>
-        </w:rPr>
-      </w:pPr>
-    </w:p>
-    <w:p>
-      <w:pPr>
-        <w:jc w:val="both"/>
-        <w:rPr>
-          <w:rFonts w:ascii="Arial" w:hAnsi="Arial" w:cs="Arial"/>
-        </w:rPr>
-      </w:pPr>
     </w:p>
     <w:p>
       <w:pPr>
@@ -415,9 +399,17 @@
         </w:rPr>
         <w:lastRenderedPageBreak/>
         <w:drawing>
-          <wp:inline distT="0" distB="0" distL="0" distR="0" wp14:anchorId="401303AF" wp14:editId="25999C7C">
-            <wp:extent cx="4835370" cy="8886825"/>
-            <wp:effectExtent l="0" t="0" r="3810" b="0"/>
+          <wp:anchor distT="0" distB="0" distL="114300" distR="114300" simplePos="0" relativeHeight="251660288" behindDoc="0" locked="0" layoutInCell="1" allowOverlap="1" wp14:anchorId="401303AF" wp14:editId="3B9AA41C">
+            <wp:simplePos x="0" y="0"/>
+            <wp:positionH relativeFrom="margin">
+              <wp:align>center</wp:align>
+            </wp:positionH>
+            <wp:positionV relativeFrom="paragraph">
+              <wp:posOffset>29845</wp:posOffset>
+            </wp:positionV>
+            <wp:extent cx="4511040" cy="8856980"/>
+            <wp:effectExtent l="0" t="0" r="3810" b="1270"/>
+            <wp:wrapTopAndBottom/>
             <wp:docPr id="1" name="Image 1"/>
             <wp:cNvGraphicFramePr>
               <a:graphicFrameLocks xmlns:a="http://schemas.openxmlformats.org/drawingml/2006/main" noChangeAspect="1"/>
@@ -431,7 +423,7 @@
                       <a:picLocks noChangeAspect="1" noChangeArrowheads="1"/>
                     </pic:cNvPicPr>
                   </pic:nvPicPr>
-                  <pic:blipFill>
+                  <pic:blipFill rotWithShape="1">
                     <a:blip r:embed="rId7">
                       <a:extLst>
                         <a:ext uri="{28A0092B-C50C-407E-A947-70E740481C1C}">
@@ -439,14 +431,13 @@
                         </a:ext>
                       </a:extLst>
                     </a:blip>
-                    <a:stretch>
-                      <a:fillRect/>
-                    </a:stretch>
+                    <a:srcRect l="8353" t="429" r="5910" b="7973"/>
+                    <a:stretch/>
                   </pic:blipFill>
                   <pic:spPr bwMode="auto">
                     <a:xfrm>
                       <a:off x="0" y="0"/>
-                      <a:ext cx="4835370" cy="8886825"/>
+                      <a:ext cx="4511040" cy="8856980"/>
                     </a:xfrm>
                     <a:prstGeom prst="rect">
                       <a:avLst/>
@@ -455,11 +446,22 @@
                     <a:ln>
                       <a:noFill/>
                     </a:ln>
+                    <a:extLst>
+                      <a:ext uri="{53640926-AAD7-44D8-BBD7-CCE9431645EC}">
+                        <a14:shadowObscured xmlns:a14="http://schemas.microsoft.com/office/drawing/2010/main"/>
+                      </a:ext>
+                    </a:extLst>
                   </pic:spPr>
                 </pic:pic>
               </a:graphicData>
             </a:graphic>
-          </wp:inline>
+            <wp14:sizeRelH relativeFrom="margin">
+              <wp14:pctWidth>0</wp14:pctWidth>
+            </wp14:sizeRelH>
+            <wp14:sizeRelV relativeFrom="margin">
+              <wp14:pctHeight>0</wp14:pctHeight>
+            </wp14:sizeRelV>
+          </wp:anchor>
         </w:drawing>
       </w:r>
     </w:p>
@@ -1653,7 +1655,7 @@
               <w:rPr>
                 <w:rFonts w:ascii="Arial" w:hAnsi="Arial" w:cs="Arial"/>
               </w:rPr>
-              <w:t>10</w:t>
+              <w:t>9</w:t>
             </w:r>
           </w:p>
         </w:tc>
@@ -2434,19 +2436,31 @@
               <w:rPr>
                 <w:rFonts w:ascii="Arial" w:hAnsi="Arial" w:cs="Arial"/>
               </w:rPr>
-              <w:t>d’au</w:t>
-            </w:r>
-            <w:r>
-              <w:rPr>
-                <w:rFonts w:ascii="Arial" w:hAnsi="Arial" w:cs="Arial"/>
-              </w:rPr>
-              <w:t xml:space="preserve"> maximum 32 </w:t>
+              <w:t>d’</w:t>
+            </w:r>
+            <w:r>
+              <w:rPr>
+                <w:rFonts w:ascii="Arial" w:hAnsi="Arial" w:cs="Arial"/>
+              </w:rPr>
+              <w:t xml:space="preserve">entre 12 et </w:t>
+            </w:r>
+            <w:r>
+              <w:rPr>
+                <w:rFonts w:ascii="Arial" w:hAnsi="Arial" w:cs="Arial"/>
+              </w:rPr>
+              <w:t xml:space="preserve">32 </w:t>
             </w:r>
             <w:r>
               <w:rPr>
                 <w:rFonts w:ascii="Arial" w:hAnsi="Arial" w:cs="Arial"/>
               </w:rPr>
               <w:t>chiffres</w:t>
+            </w:r>
+            <w:r>
+              <w:rPr>
+                <w:rFonts w:ascii="Arial" w:hAnsi="Arial" w:cs="Arial"/>
+              </w:rPr>
+              <w:t xml:space="preserve"> suivant les pays.</w:t>
             </w:r>
           </w:p>
         </w:tc>
@@ -2526,6 +2540,12 @@
               </w:rPr>
               <w:t>Composé uniquement de lettre</w:t>
             </w:r>
+            <w:r>
+              <w:rPr>
+                <w:rFonts w:ascii="Arial" w:hAnsi="Arial" w:cs="Arial"/>
+              </w:rPr>
+              <w:t>s</w:t>
+            </w:r>
           </w:p>
         </w:tc>
       </w:tr>
@@ -2744,22 +2764,6 @@
         </w:rPr>
         <w:t xml:space="preserve"> </w:t>
       </w:r>
-    </w:p>
-    <w:p>
-      <w:pPr>
-        <w:jc w:val="both"/>
-        <w:rPr>
-          <w:rFonts w:ascii="Arial" w:hAnsi="Arial" w:cs="Arial"/>
-        </w:rPr>
-      </w:pPr>
-    </w:p>
-    <w:p>
-      <w:pPr>
-        <w:jc w:val="both"/>
-        <w:rPr>
-          <w:rFonts w:ascii="Arial" w:hAnsi="Arial" w:cs="Arial"/>
-        </w:rPr>
-      </w:pPr>
     </w:p>
     <w:p>
       <w:pPr>

--- a/Gestion de projet/Description UC Créer Fournisseur.docx
+++ b/Gestion de projet/Description UC Créer Fournisseur.docx
@@ -93,6 +93,12 @@
           <w:rFonts w:ascii="Arial" w:hAnsi="Arial" w:cs="Arial"/>
         </w:rPr>
         <w:t xml:space="preserve">  </w:t>
+      </w:r>
+      <w:r>
+        <w:rPr>
+          <w:rFonts w:ascii="Arial" w:hAnsi="Arial" w:cs="Arial"/>
+        </w:rPr>
+        <w:t>Cette fonctionnalité fait parti des fonctionnalités de base de l’application. Sans fournisseurs, le magasin ne peut pas travailler.</w:t>
       </w:r>
     </w:p>
     <w:p>
@@ -1342,21 +1348,7 @@
               <w:rPr>
                 <w:rFonts w:ascii="Arial" w:hAnsi="Arial" w:cs="Arial"/>
               </w:rPr>
-              <w:t>La saisie doit respecter le bon format xxxxx.com/</w:t>
-            </w:r>
-            <w:proofErr w:type="spellStart"/>
-            <w:r>
-              <w:rPr>
-                <w:rFonts w:ascii="Arial" w:hAnsi="Arial" w:cs="Arial"/>
-              </w:rPr>
-              <w:t>fr</w:t>
-            </w:r>
-            <w:proofErr w:type="spellEnd"/>
-            <w:r>
-              <w:rPr>
-                <w:rFonts w:ascii="Arial" w:hAnsi="Arial" w:cs="Arial"/>
-              </w:rPr>
-              <w:t xml:space="preserve"> …</w:t>
+              <w:t>La saisie doit respecter le bon format xxxxx.com/fr …</w:t>
             </w:r>
           </w:p>
         </w:tc>
